--- a/1/Витуничская волость/Чупры/Кузуры/Кузура Иван.docx
+++ b/1/Витуничская волость/Чупры/Кузуры/Кузура Иван.docx
@@ -96,6 +96,27 @@
           <w:sz w:val="24"/>
           <w:szCs w:val="24"/>
         </w:rPr>
+        <w:t xml:space="preserve">, </w:t>
+      </w:r>
+      <w:r>
+        <w:rPr>
+          <w:rFonts w:ascii="Times New Roman" w:hAnsi="Times New Roman" w:cs="Times New Roman"/>
+          <w:b/>
+          <w:bCs/>
+          <w:sz w:val="24"/>
+          <w:szCs w:val="24"/>
+          <w:lang w:val="pl-PL"/>
+        </w:rPr>
+        <w:t>Joann</w:t>
+      </w:r>
+      <w:r>
+        <w:rPr>
+          <w:rFonts w:ascii="Times New Roman" w:hAnsi="Times New Roman" w:cs="Times New Roman"/>
+          <w:b/>
+          <w:bCs/>
+          <w:sz w:val="24"/>
+          <w:szCs w:val="24"/>
+        </w:rPr>
         <w:t>)</w:t>
       </w:r>
     </w:p>
@@ -127,16 +148,36 @@
           <w:sz w:val="24"/>
           <w:szCs w:val="24"/>
         </w:rPr>
-        <w:t>17 мая 1806 г – крестн</w:t>
-      </w:r>
-      <w:r>
-        <w:rPr>
-          <w:rFonts w:ascii="Times New Roman" w:hAnsi="Times New Roman" w:cs="Times New Roman"/>
-          <w:sz w:val="24"/>
-          <w:szCs w:val="24"/>
-        </w:rPr>
-        <w:t>ый</w:t>
-      </w:r>
+        <w:t xml:space="preserve">17 мая 1806 г – крестный отец Станислава, сына Мартина и </w:t>
+      </w:r>
+      <w:proofErr w:type="spellStart"/>
+      <w:r>
+        <w:rPr>
+          <w:rFonts w:ascii="Times New Roman" w:hAnsi="Times New Roman" w:cs="Times New Roman"/>
+          <w:sz w:val="24"/>
+          <w:szCs w:val="24"/>
+        </w:rPr>
+        <w:t>Юльяны</w:t>
+      </w:r>
+      <w:proofErr w:type="spellEnd"/>
+      <w:r>
+        <w:rPr>
+          <w:rFonts w:ascii="Times New Roman" w:hAnsi="Times New Roman" w:cs="Times New Roman"/>
+          <w:sz w:val="24"/>
+          <w:szCs w:val="24"/>
+        </w:rPr>
+        <w:t xml:space="preserve"> Петровских с деревни </w:t>
+      </w:r>
+      <w:proofErr w:type="spellStart"/>
+      <w:r>
+        <w:rPr>
+          <w:rFonts w:ascii="Times New Roman" w:hAnsi="Times New Roman" w:cs="Times New Roman"/>
+          <w:sz w:val="24"/>
+          <w:szCs w:val="24"/>
+        </w:rPr>
+        <w:t>Веретей</w:t>
+      </w:r>
+      <w:proofErr w:type="spellEnd"/>
       <w:r>
         <w:rPr>
           <w:rFonts w:ascii="Times New Roman" w:hAnsi="Times New Roman" w:cs="Times New Roman"/>
@@ -145,21 +186,203 @@
         </w:rPr>
         <w:t xml:space="preserve"> </w:t>
       </w:r>
-      <w:r>
-        <w:rPr>
-          <w:rFonts w:ascii="Times New Roman" w:hAnsi="Times New Roman" w:cs="Times New Roman"/>
-          <w:sz w:val="24"/>
-          <w:szCs w:val="24"/>
-        </w:rPr>
-        <w:t>отец</w:t>
-      </w:r>
-      <w:r>
-        <w:rPr>
-          <w:rFonts w:ascii="Times New Roman" w:hAnsi="Times New Roman" w:cs="Times New Roman"/>
-          <w:sz w:val="24"/>
-          <w:szCs w:val="24"/>
-        </w:rPr>
-        <w:t xml:space="preserve"> Станислава, сына Мартина и </w:t>
+      <w:bookmarkEnd w:id="0"/>
+      <w:r>
+        <w:rPr>
+          <w:rFonts w:ascii="Times New Roman" w:hAnsi="Times New Roman" w:cs="Times New Roman"/>
+          <w:sz w:val="24"/>
+          <w:szCs w:val="24"/>
+        </w:rPr>
+        <w:t>(</w:t>
+      </w:r>
+      <w:r>
+        <w:rPr>
+          <w:rFonts w:ascii="Times New Roman" w:eastAsia="Calibri" w:hAnsi="Times New Roman" w:cs="Times New Roman"/>
+          <w:noProof/>
+          <w:sz w:val="24"/>
+          <w:szCs w:val="24"/>
+          <w:lang w:eastAsia="ru-RU"/>
+        </w:rPr>
+        <w:t>НИАБ 937-4-32</w:t>
+      </w:r>
+      <w:r>
+        <w:rPr>
+          <w:rFonts w:ascii="Times New Roman" w:eastAsia="Calibri" w:hAnsi="Times New Roman" w:cs="Times New Roman"/>
+          <w:noProof/>
+          <w:sz w:val="24"/>
+          <w:szCs w:val="24"/>
+          <w:lang w:eastAsia="ru-RU"/>
+        </w:rPr>
+        <w:t xml:space="preserve">, лист </w:t>
+      </w:r>
+      <w:r>
+        <w:rPr>
+          <w:rFonts w:ascii="Times New Roman" w:eastAsia="Calibri" w:hAnsi="Times New Roman" w:cs="Times New Roman"/>
+          <w:noProof/>
+          <w:sz w:val="24"/>
+          <w:szCs w:val="24"/>
+          <w:lang w:eastAsia="ru-RU"/>
+        </w:rPr>
+        <w:t>13</w:t>
+      </w:r>
+      <w:r>
+        <w:rPr>
+          <w:rFonts w:ascii="Times New Roman" w:eastAsia="Calibri" w:hAnsi="Times New Roman" w:cs="Times New Roman"/>
+          <w:noProof/>
+          <w:sz w:val="24"/>
+          <w:szCs w:val="24"/>
+          <w:lang w:eastAsia="ru-RU"/>
+        </w:rPr>
+        <w:t>,</w:t>
+      </w:r>
+      <w:r>
+        <w:rPr>
+          <w:rFonts w:ascii="Times New Roman" w:eastAsia="Calibri" w:hAnsi="Times New Roman" w:cs="Times New Roman"/>
+          <w:b/>
+          <w:noProof/>
+          <w:sz w:val="24"/>
+          <w:szCs w:val="24"/>
+          <w:lang w:eastAsia="ru-RU"/>
+        </w:rPr>
+        <w:t xml:space="preserve"> </w:t>
+      </w:r>
+      <w:r>
+        <w:rPr>
+          <w:rFonts w:ascii="Times New Roman" w:eastAsia="Calibri" w:hAnsi="Times New Roman" w:cs="Times New Roman"/>
+          <w:bCs/>
+          <w:noProof/>
+          <w:sz w:val="24"/>
+          <w:szCs w:val="24"/>
+          <w:lang w:eastAsia="ru-RU"/>
+        </w:rPr>
+        <w:t>№</w:t>
+      </w:r>
+      <w:r>
+        <w:rPr>
+          <w:rFonts w:ascii="Times New Roman" w:eastAsia="Calibri" w:hAnsi="Times New Roman" w:cs="Times New Roman"/>
+          <w:bCs/>
+          <w:noProof/>
+          <w:sz w:val="24"/>
+          <w:szCs w:val="24"/>
+          <w:lang w:eastAsia="ru-RU"/>
+        </w:rPr>
+        <w:t>10</w:t>
+      </w:r>
+      <w:r>
+        <w:rPr>
+          <w:rFonts w:ascii="Times New Roman" w:eastAsia="Calibri" w:hAnsi="Times New Roman" w:cs="Times New Roman"/>
+          <w:bCs/>
+          <w:noProof/>
+          <w:sz w:val="24"/>
+          <w:szCs w:val="24"/>
+          <w:lang w:eastAsia="ru-RU"/>
+        </w:rPr>
+        <w:t>/1</w:t>
+      </w:r>
+      <w:r>
+        <w:rPr>
+          <w:rFonts w:ascii="Times New Roman" w:eastAsia="Calibri" w:hAnsi="Times New Roman" w:cs="Times New Roman"/>
+          <w:bCs/>
+          <w:noProof/>
+          <w:sz w:val="24"/>
+          <w:szCs w:val="24"/>
+          <w:lang w:eastAsia="ru-RU"/>
+        </w:rPr>
+        <w:t>806</w:t>
+      </w:r>
+      <w:r>
+        <w:rPr>
+          <w:rFonts w:ascii="Times New Roman" w:eastAsia="Calibri" w:hAnsi="Times New Roman" w:cs="Times New Roman"/>
+          <w:bCs/>
+          <w:noProof/>
+          <w:sz w:val="24"/>
+          <w:szCs w:val="24"/>
+          <w:lang w:eastAsia="ru-RU"/>
+        </w:rPr>
+        <w:t>-</w:t>
+      </w:r>
+      <w:r>
+        <w:rPr>
+          <w:rFonts w:ascii="Times New Roman" w:eastAsia="Calibri" w:hAnsi="Times New Roman" w:cs="Times New Roman"/>
+          <w:bCs/>
+          <w:noProof/>
+          <w:sz w:val="24"/>
+          <w:szCs w:val="24"/>
+          <w:lang w:eastAsia="ru-RU"/>
+        </w:rPr>
+        <w:t>р</w:t>
+      </w:r>
+      <w:r>
+        <w:rPr>
+          <w:rFonts w:ascii="Times New Roman" w:eastAsia="Calibri" w:hAnsi="Times New Roman" w:cs="Times New Roman"/>
+          <w:bCs/>
+          <w:noProof/>
+          <w:sz w:val="24"/>
+          <w:szCs w:val="24"/>
+          <w:lang w:eastAsia="ru-RU"/>
+        </w:rPr>
+        <w:t>)</w:t>
+      </w:r>
+      <w:r>
+        <w:rPr>
+          <w:rFonts w:ascii="Times New Roman" w:hAnsi="Times New Roman" w:cs="Times New Roman"/>
+          <w:sz w:val="24"/>
+          <w:szCs w:val="24"/>
+        </w:rPr>
+        <w:t>.</w:t>
+      </w:r>
+    </w:p>
+    <w:p>
+      <w:pPr>
+        <w:spacing w:after="0"/>
+        <w:jc w:val="both"/>
+        <w:rPr>
+          <w:rFonts w:ascii="Times New Roman" w:hAnsi="Times New Roman" w:cs="Times New Roman"/>
+          <w:sz w:val="24"/>
+          <w:szCs w:val="24"/>
+        </w:rPr>
+      </w:pPr>
+      <w:bookmarkStart w:id="1" w:name="_Hlk123308822"/>
+      <w:bookmarkStart w:id="2" w:name="_Hlk125358273"/>
+      <w:r>
+        <w:rPr>
+          <w:rFonts w:ascii="Times New Roman" w:hAnsi="Times New Roman" w:cs="Times New Roman"/>
+          <w:sz w:val="24"/>
+          <w:szCs w:val="24"/>
+        </w:rPr>
+        <w:t xml:space="preserve">14 февраля 1809 г – крестный отец </w:t>
+      </w:r>
+      <w:r>
+        <w:rPr>
+          <w:rFonts w:ascii="Times New Roman" w:hAnsi="Times New Roman" w:cs="Times New Roman"/>
+          <w:sz w:val="24"/>
+          <w:szCs w:val="24"/>
+        </w:rPr>
+        <w:t>Анастасии, дочери</w:t>
+      </w:r>
+      <w:r>
+        <w:rPr>
+          <w:rFonts w:ascii="Times New Roman" w:hAnsi="Times New Roman" w:cs="Times New Roman"/>
+          <w:sz w:val="24"/>
+          <w:szCs w:val="24"/>
+        </w:rPr>
+        <w:t xml:space="preserve"> Мартина и </w:t>
+      </w:r>
+      <w:r>
+        <w:rPr>
+          <w:rFonts w:ascii="Times New Roman" w:hAnsi="Times New Roman" w:cs="Times New Roman"/>
+          <w:sz w:val="24"/>
+          <w:szCs w:val="24"/>
+        </w:rPr>
+        <w:t>Агафии</w:t>
+      </w:r>
+      <w:r>
+        <w:rPr>
+          <w:rFonts w:ascii="Times New Roman" w:hAnsi="Times New Roman" w:cs="Times New Roman"/>
+          <w:sz w:val="24"/>
+          <w:szCs w:val="24"/>
+        </w:rPr>
+        <w:t xml:space="preserve"> Петровских с деревни </w:t>
       </w:r>
       <w:proofErr w:type="spellStart"/>
       <w:r>
@@ -168,7 +391,7 @@
           <w:sz w:val="24"/>
           <w:szCs w:val="24"/>
         </w:rPr>
-        <w:t>Юльяны</w:t>
+        <w:t>Веретей</w:t>
       </w:r>
       <w:proofErr w:type="spellEnd"/>
       <w:r>
@@ -177,155 +400,64 @@
           <w:sz w:val="24"/>
           <w:szCs w:val="24"/>
         </w:rPr>
-        <w:t xml:space="preserve"> Петровских с деревни </w:t>
-      </w:r>
-      <w:proofErr w:type="spellStart"/>
-      <w:r>
-        <w:rPr>
-          <w:rFonts w:ascii="Times New Roman" w:hAnsi="Times New Roman" w:cs="Times New Roman"/>
-          <w:sz w:val="24"/>
-          <w:szCs w:val="24"/>
-        </w:rPr>
-        <w:t>Веретей</w:t>
-      </w:r>
-      <w:proofErr w:type="spellEnd"/>
-      <w:r>
-        <w:rPr>
-          <w:rFonts w:ascii="Times New Roman" w:hAnsi="Times New Roman" w:cs="Times New Roman"/>
-          <w:sz w:val="24"/>
-          <w:szCs w:val="24"/>
-        </w:rPr>
         <w:t xml:space="preserve"> </w:t>
       </w:r>
-      <w:bookmarkEnd w:id="0"/>
-      <w:r>
-        <w:rPr>
-          <w:rFonts w:ascii="Times New Roman" w:hAnsi="Times New Roman" w:cs="Times New Roman"/>
-          <w:sz w:val="24"/>
-          <w:szCs w:val="24"/>
-        </w:rPr>
-        <w:t>(</w:t>
+      <w:bookmarkEnd w:id="2"/>
+      <w:r>
+        <w:rPr>
+          <w:rFonts w:ascii="Times New Roman" w:hAnsi="Times New Roman" w:cs="Times New Roman"/>
+          <w:sz w:val="24"/>
+          <w:szCs w:val="24"/>
+        </w:rPr>
+        <w:t xml:space="preserve">(НИАБ 937-4-32, лист 19, </w:t>
       </w:r>
       <w:r>
         <w:rPr>
           <w:rFonts w:ascii="Times New Roman" w:eastAsia="Calibri" w:hAnsi="Times New Roman" w:cs="Times New Roman"/>
-          <w:noProof/>
-          <w:sz w:val="24"/>
-          <w:szCs w:val="24"/>
-          <w:lang w:eastAsia="ru-RU"/>
-        </w:rPr>
-        <w:t>НИАБ 937-4-32</w:t>
+          <w:bCs/>
+          <w:noProof/>
+          <w:sz w:val="24"/>
+          <w:szCs w:val="24"/>
+          <w:lang w:eastAsia="ru-RU"/>
+        </w:rPr>
+        <w:t>№</w:t>
       </w:r>
       <w:r>
         <w:rPr>
           <w:rFonts w:ascii="Times New Roman" w:eastAsia="Calibri" w:hAnsi="Times New Roman" w:cs="Times New Roman"/>
-          <w:noProof/>
-          <w:sz w:val="24"/>
-          <w:szCs w:val="24"/>
-          <w:lang w:eastAsia="ru-RU"/>
-        </w:rPr>
-        <w:t xml:space="preserve">, лист </w:t>
+          <w:bCs/>
+          <w:noProof/>
+          <w:sz w:val="24"/>
+          <w:szCs w:val="24"/>
+          <w:lang w:eastAsia="ru-RU"/>
+        </w:rPr>
+        <w:t>6</w:t>
       </w:r>
       <w:r>
         <w:rPr>
           <w:rFonts w:ascii="Times New Roman" w:eastAsia="Calibri" w:hAnsi="Times New Roman" w:cs="Times New Roman"/>
-          <w:noProof/>
-          <w:sz w:val="24"/>
-          <w:szCs w:val="24"/>
-          <w:lang w:eastAsia="ru-RU"/>
-        </w:rPr>
-        <w:t>13</w:t>
+          <w:bCs/>
+          <w:noProof/>
+          <w:sz w:val="24"/>
+          <w:szCs w:val="24"/>
+          <w:lang w:eastAsia="ru-RU"/>
+        </w:rPr>
+        <w:t>/1</w:t>
       </w:r>
       <w:r>
         <w:rPr>
           <w:rFonts w:ascii="Times New Roman" w:eastAsia="Calibri" w:hAnsi="Times New Roman" w:cs="Times New Roman"/>
-          <w:noProof/>
-          <w:sz w:val="24"/>
-          <w:szCs w:val="24"/>
-          <w:lang w:eastAsia="ru-RU"/>
-        </w:rPr>
-        <w:t>,</w:t>
+          <w:bCs/>
+          <w:noProof/>
+          <w:sz w:val="24"/>
+          <w:szCs w:val="24"/>
+          <w:lang w:eastAsia="ru-RU"/>
+        </w:rPr>
+        <w:t>809-р</w:t>
       </w:r>
       <w:r>
         <w:rPr>
           <w:rFonts w:ascii="Times New Roman" w:eastAsia="Calibri" w:hAnsi="Times New Roman" w:cs="Times New Roman"/>
-          <w:b/>
-          <w:noProof/>
-          <w:sz w:val="24"/>
-          <w:szCs w:val="24"/>
-          <w:lang w:eastAsia="ru-RU"/>
-        </w:rPr>
-        <w:t xml:space="preserve"> </w:t>
-      </w:r>
-      <w:r>
-        <w:rPr>
-          <w:rFonts w:ascii="Times New Roman" w:eastAsia="Calibri" w:hAnsi="Times New Roman" w:cs="Times New Roman"/>
-          <w:bCs/>
-          <w:noProof/>
-          <w:sz w:val="24"/>
-          <w:szCs w:val="24"/>
-          <w:lang w:eastAsia="ru-RU"/>
-        </w:rPr>
-        <w:t>№</w:t>
-      </w:r>
-      <w:r>
-        <w:rPr>
-          <w:rFonts w:ascii="Times New Roman" w:eastAsia="Calibri" w:hAnsi="Times New Roman" w:cs="Times New Roman"/>
-          <w:bCs/>
-          <w:noProof/>
-          <w:sz w:val="24"/>
-          <w:szCs w:val="24"/>
-          <w:lang w:eastAsia="ru-RU"/>
-        </w:rPr>
-        <w:t>10</w:t>
-      </w:r>
-      <w:r>
-        <w:rPr>
-          <w:rFonts w:ascii="Times New Roman" w:eastAsia="Calibri" w:hAnsi="Times New Roman" w:cs="Times New Roman"/>
-          <w:bCs/>
-          <w:noProof/>
-          <w:sz w:val="24"/>
-          <w:szCs w:val="24"/>
-          <w:lang w:eastAsia="ru-RU"/>
-        </w:rPr>
-        <w:t>/1</w:t>
-      </w:r>
-      <w:r>
-        <w:rPr>
-          <w:rFonts w:ascii="Times New Roman" w:eastAsia="Calibri" w:hAnsi="Times New Roman" w:cs="Times New Roman"/>
-          <w:bCs/>
-          <w:noProof/>
-          <w:sz w:val="24"/>
-          <w:szCs w:val="24"/>
-          <w:lang w:eastAsia="ru-RU"/>
-        </w:rPr>
-        <w:t>806</w:t>
-      </w:r>
-      <w:r>
-        <w:rPr>
-          <w:rFonts w:ascii="Times New Roman" w:eastAsia="Calibri" w:hAnsi="Times New Roman" w:cs="Times New Roman"/>
-          <w:bCs/>
-          <w:noProof/>
-          <w:sz w:val="24"/>
-          <w:szCs w:val="24"/>
-          <w:lang w:eastAsia="ru-RU"/>
-        </w:rPr>
-        <w:t>-</w:t>
-      </w:r>
-      <w:r>
-        <w:rPr>
-          <w:rFonts w:ascii="Times New Roman" w:eastAsia="Calibri" w:hAnsi="Times New Roman" w:cs="Times New Roman"/>
-          <w:bCs/>
-          <w:noProof/>
-          <w:sz w:val="24"/>
-          <w:szCs w:val="24"/>
-          <w:lang w:eastAsia="ru-RU"/>
-        </w:rPr>
-        <w:t>р</w:t>
-      </w:r>
-      <w:r>
-        <w:rPr>
-          <w:rFonts w:ascii="Times New Roman" w:eastAsia="Calibri" w:hAnsi="Times New Roman" w:cs="Times New Roman"/>
           <w:bCs/>
           <w:noProof/>
           <w:sz w:val="24"/>
@@ -343,6 +475,7 @@
         <w:t>.</w:t>
       </w:r>
     </w:p>
+    <w:bookmarkEnd w:id="1"/>
     <w:p>
       <w:pPr>
         <w:spacing w:after="0"/>
@@ -912,9 +1045,29 @@
           <w:bCs/>
           <w:sz w:val="24"/>
           <w:szCs w:val="24"/>
+        </w:rPr>
+      </w:pPr>
+      <w:proofErr w:type="spellStart"/>
+      <w:r>
+        <w:rPr>
+          <w:rFonts w:ascii="Times New Roman" w:hAnsi="Times New Roman" w:cs="Times New Roman"/>
+          <w:bCs/>
+          <w:sz w:val="24"/>
+          <w:szCs w:val="24"/>
           <w:lang w:val="en-US"/>
         </w:rPr>
-      </w:pPr>
+        <w:t>Linhart</w:t>
+      </w:r>
+      <w:proofErr w:type="spellEnd"/>
+      <w:r>
+        <w:rPr>
+          <w:rFonts w:ascii="Times New Roman" w:hAnsi="Times New Roman" w:cs="Times New Roman"/>
+          <w:bCs/>
+          <w:sz w:val="24"/>
+          <w:szCs w:val="24"/>
+        </w:rPr>
+        <w:t xml:space="preserve"> </w:t>
+      </w:r>
       <w:proofErr w:type="spellStart"/>
       <w:r>
         <w:rPr>
@@ -924,7 +1077,7 @@
           <w:szCs w:val="24"/>
           <w:lang w:val="en-US"/>
         </w:rPr>
-        <w:t>Linhart</w:t>
+        <w:t>Hiacinthus</w:t>
       </w:r>
       <w:proofErr w:type="spellEnd"/>
       <w:r>
@@ -933,29 +1086,6 @@
           <w:bCs/>
           <w:sz w:val="24"/>
           <w:szCs w:val="24"/>
-          <w:lang w:val="en-US"/>
-        </w:rPr>
-        <w:t xml:space="preserve"> </w:t>
-      </w:r>
-      <w:proofErr w:type="spellStart"/>
-      <w:r>
-        <w:rPr>
-          <w:rFonts w:ascii="Times New Roman" w:hAnsi="Times New Roman" w:cs="Times New Roman"/>
-          <w:bCs/>
-          <w:sz w:val="24"/>
-          <w:szCs w:val="24"/>
-          <w:lang w:val="en-US"/>
-        </w:rPr>
-        <w:t>Hiacinthus</w:t>
-      </w:r>
-      <w:proofErr w:type="spellEnd"/>
-      <w:r>
-        <w:rPr>
-          <w:rFonts w:ascii="Times New Roman" w:hAnsi="Times New Roman" w:cs="Times New Roman"/>
-          <w:bCs/>
-          <w:sz w:val="24"/>
-          <w:szCs w:val="24"/>
-          <w:lang w:val="en-US"/>
         </w:rPr>
         <w:t xml:space="preserve"> – </w:t>
       </w:r>
@@ -974,7 +1104,6 @@
           <w:bCs/>
           <w:sz w:val="24"/>
           <w:szCs w:val="24"/>
-          <w:lang w:val="en-US"/>
         </w:rPr>
         <w:t>.</w:t>
       </w:r>
@@ -989,6 +1118,598 @@
           <w:szCs w:val="24"/>
         </w:rPr>
       </w:pPr>
+    </w:p>
+    <w:p>
+      <w:pPr>
+        <w:spacing w:after="0"/>
+        <w:jc w:val="both"/>
+        <w:rPr>
+          <w:rFonts w:ascii="Times New Roman" w:hAnsi="Times New Roman" w:cs="Times New Roman"/>
+          <w:b/>
+          <w:noProof/>
+          <w:sz w:val="24"/>
+          <w:szCs w:val="24"/>
+          <w:lang w:eastAsia="ru-RU"/>
+        </w:rPr>
+      </w:pPr>
+      <w:bookmarkStart w:id="3" w:name="_Hlk123308808"/>
+      <w:r>
+        <w:rPr>
+          <w:rFonts w:ascii="Times New Roman" w:hAnsi="Times New Roman" w:cs="Times New Roman"/>
+          <w:b/>
+          <w:bCs/>
+          <w:noProof/>
+          <w:sz w:val="24"/>
+          <w:szCs w:val="24"/>
+          <w:lang w:eastAsia="ru-RU"/>
+        </w:rPr>
+        <w:t>НИАБ</w:t>
+      </w:r>
+      <w:r>
+        <w:rPr>
+          <w:rFonts w:ascii="Times New Roman" w:hAnsi="Times New Roman" w:cs="Times New Roman"/>
+          <w:b/>
+          <w:bCs/>
+          <w:noProof/>
+          <w:sz w:val="24"/>
+          <w:szCs w:val="24"/>
+          <w:lang w:eastAsia="ru-RU"/>
+        </w:rPr>
+        <w:t xml:space="preserve"> 937-4-32: </w:t>
+      </w:r>
+      <w:bookmarkEnd w:id="3"/>
+      <w:r>
+        <w:rPr>
+          <w:rFonts w:ascii="Times New Roman" w:hAnsi="Times New Roman" w:cs="Times New Roman"/>
+          <w:noProof/>
+          <w:sz w:val="24"/>
+          <w:szCs w:val="24"/>
+          <w:lang w:eastAsia="ru-RU"/>
+        </w:rPr>
+        <w:t>Лист 19.</w:t>
+      </w:r>
+      <w:r>
+        <w:rPr>
+          <w:rFonts w:ascii="Times New Roman" w:hAnsi="Times New Roman" w:cs="Times New Roman"/>
+          <w:b/>
+          <w:noProof/>
+          <w:sz w:val="24"/>
+          <w:szCs w:val="24"/>
+          <w:lang w:eastAsia="ru-RU"/>
+        </w:rPr>
+        <w:t xml:space="preserve"> Метрическая запись №6/1809</w:t>
+      </w:r>
+      <w:r>
+        <w:rPr>
+          <w:rFonts w:ascii="Times New Roman" w:hAnsi="Times New Roman" w:cs="Times New Roman"/>
+          <w:b/>
+          <w:sz w:val="24"/>
+          <w:szCs w:val="24"/>
+        </w:rPr>
+        <w:t>-р</w:t>
+      </w:r>
+      <w:r>
+        <w:rPr>
+          <w:rFonts w:ascii="Times New Roman" w:hAnsi="Times New Roman" w:cs="Times New Roman"/>
+          <w:b/>
+          <w:noProof/>
+          <w:sz w:val="24"/>
+          <w:szCs w:val="24"/>
+          <w:lang w:eastAsia="ru-RU"/>
+        </w:rPr>
+        <w:t>.</w:t>
+      </w:r>
+    </w:p>
+    <w:p>
+      <w:pPr>
+        <w:spacing w:after="0" w:line="276" w:lineRule="auto"/>
+        <w:jc w:val="both"/>
+        <w:rPr>
+          <w:rFonts w:ascii="Times New Roman" w:hAnsi="Times New Roman" w:cs="Times New Roman"/>
+          <w:b/>
+          <w:noProof/>
+          <w:sz w:val="24"/>
+          <w:szCs w:val="24"/>
+          <w:lang w:eastAsia="ru-RU"/>
+        </w:rPr>
+      </w:pPr>
+    </w:p>
+    <w:p>
+      <w:pPr>
+        <w:spacing w:after="0" w:line="276" w:lineRule="auto"/>
+        <w:jc w:val="both"/>
+        <w:rPr>
+          <w:rFonts w:ascii="Times New Roman" w:hAnsi="Times New Roman" w:cs="Times New Roman"/>
+          <w:b/>
+          <w:noProof/>
+          <w:sz w:val="24"/>
+          <w:szCs w:val="24"/>
+          <w:lang w:eastAsia="ru-RU"/>
+        </w:rPr>
+      </w:pPr>
+      <w:r>
+        <w:rPr>
+          <w:rFonts w:ascii="Times New Roman" w:hAnsi="Times New Roman" w:cs="Times New Roman"/>
+          <w:noProof/>
+          <w:sz w:val="24"/>
+          <w:szCs w:val="24"/>
+          <w:lang w:val="en-US"/>
+        </w:rPr>
+        <w:drawing>
+          <wp:inline distT="0" distB="0" distL="0" distR="0" wp14:anchorId="72BC0D1E" wp14:editId="335037E1">
+            <wp:extent cx="5940425" cy="993775"/>
+            <wp:effectExtent l="0" t="0" r="3175" b="0"/>
+            <wp:docPr id="363" name="Рисунок 363"/>
+            <wp:cNvGraphicFramePr>
+              <a:graphicFrameLocks xmlns:a="http://schemas.openxmlformats.org/drawingml/2006/main" noChangeAspect="1"/>
+            </wp:cNvGraphicFramePr>
+            <a:graphic xmlns:a="http://schemas.openxmlformats.org/drawingml/2006/main">
+              <a:graphicData uri="http://schemas.openxmlformats.org/drawingml/2006/picture">
+                <pic:pic xmlns:pic="http://schemas.openxmlformats.org/drawingml/2006/picture">
+                  <pic:nvPicPr>
+                    <pic:cNvPr id="1" name=""/>
+                    <pic:cNvPicPr/>
+                  </pic:nvPicPr>
+                  <pic:blipFill>
+                    <a:blip r:embed="rId5"/>
+                    <a:stretch>
+                      <a:fillRect/>
+                    </a:stretch>
+                  </pic:blipFill>
+                  <pic:spPr>
+                    <a:xfrm>
+                      <a:off x="0" y="0"/>
+                      <a:ext cx="5940425" cy="993775"/>
+                    </a:xfrm>
+                    <a:prstGeom prst="rect">
+                      <a:avLst/>
+                    </a:prstGeom>
+                  </pic:spPr>
+                </pic:pic>
+              </a:graphicData>
+            </a:graphic>
+          </wp:inline>
+        </w:drawing>
+      </w:r>
+    </w:p>
+    <w:p>
+      <w:pPr>
+        <w:spacing w:after="0" w:line="276" w:lineRule="auto"/>
+        <w:jc w:val="both"/>
+        <w:rPr>
+          <w:rFonts w:ascii="Times New Roman" w:hAnsi="Times New Roman" w:cs="Times New Roman"/>
+          <w:b/>
+          <w:noProof/>
+          <w:sz w:val="24"/>
+          <w:szCs w:val="24"/>
+          <w:lang w:eastAsia="ru-RU"/>
+        </w:rPr>
+      </w:pPr>
+    </w:p>
+    <w:p>
+      <w:pPr>
+        <w:spacing w:after="0" w:line="276" w:lineRule="auto"/>
+        <w:jc w:val="both"/>
+        <w:rPr>
+          <w:rFonts w:ascii="Times New Roman" w:hAnsi="Times New Roman" w:cs="Times New Roman"/>
+          <w:sz w:val="24"/>
+          <w:szCs w:val="24"/>
+        </w:rPr>
+      </w:pPr>
+      <w:proofErr w:type="spellStart"/>
+      <w:r>
+        <w:rPr>
+          <w:rFonts w:ascii="Times New Roman" w:hAnsi="Times New Roman" w:cs="Times New Roman"/>
+          <w:sz w:val="24"/>
+          <w:szCs w:val="24"/>
+        </w:rPr>
+        <w:t>Дедиловичский</w:t>
+      </w:r>
+      <w:proofErr w:type="spellEnd"/>
+      <w:r>
+        <w:rPr>
+          <w:rFonts w:ascii="Times New Roman" w:hAnsi="Times New Roman" w:cs="Times New Roman"/>
+          <w:sz w:val="24"/>
+          <w:szCs w:val="24"/>
+        </w:rPr>
+        <w:t xml:space="preserve"> костел </w:t>
+      </w:r>
+      <w:proofErr w:type="spellStart"/>
+      <w:r>
+        <w:rPr>
+          <w:rFonts w:ascii="Times New Roman" w:hAnsi="Times New Roman" w:cs="Times New Roman"/>
+          <w:sz w:val="24"/>
+          <w:szCs w:val="24"/>
+        </w:rPr>
+        <w:t>Наисвятейшего</w:t>
+      </w:r>
+      <w:proofErr w:type="spellEnd"/>
+      <w:r>
+        <w:rPr>
+          <w:rFonts w:ascii="Times New Roman" w:hAnsi="Times New Roman" w:cs="Times New Roman"/>
+          <w:sz w:val="24"/>
+          <w:szCs w:val="24"/>
+        </w:rPr>
+        <w:t xml:space="preserve"> Сердца Иисуса. 14 февраля</w:t>
+      </w:r>
+      <w:r>
+        <w:rPr>
+          <w:rFonts w:ascii="Times New Roman" w:hAnsi="Times New Roman" w:cs="Times New Roman"/>
+          <w:noProof/>
+          <w:sz w:val="24"/>
+          <w:szCs w:val="24"/>
+          <w:lang w:eastAsia="ru-RU"/>
+        </w:rPr>
+        <w:t xml:space="preserve"> 1809 года. Метрическая запись о крещении.</w:t>
+      </w:r>
+    </w:p>
+    <w:p>
+      <w:pPr>
+        <w:spacing w:after="0" w:line="276" w:lineRule="auto"/>
+        <w:jc w:val="both"/>
+        <w:rPr>
+          <w:rFonts w:ascii="Times New Roman" w:hAnsi="Times New Roman" w:cs="Times New Roman"/>
+          <w:b/>
+          <w:noProof/>
+          <w:sz w:val="24"/>
+          <w:szCs w:val="24"/>
+          <w:lang w:eastAsia="ru-RU"/>
+        </w:rPr>
+      </w:pPr>
+    </w:p>
+    <w:p>
+      <w:pPr>
+        <w:spacing w:after="0" w:line="276" w:lineRule="auto"/>
+        <w:rPr>
+          <w:rFonts w:ascii="Times New Roman" w:hAnsi="Times New Roman" w:cs="Times New Roman"/>
+          <w:bCs/>
+          <w:noProof/>
+          <w:sz w:val="24"/>
+          <w:szCs w:val="24"/>
+          <w:lang w:eastAsia="ru-RU"/>
+        </w:rPr>
+      </w:pPr>
+      <w:r>
+        <w:rPr>
+          <w:rFonts w:ascii="Times New Roman" w:hAnsi="Times New Roman" w:cs="Times New Roman"/>
+          <w:bCs/>
+          <w:noProof/>
+          <w:sz w:val="24"/>
+          <w:szCs w:val="24"/>
+          <w:lang w:val="pl-PL" w:eastAsia="ru-RU"/>
+        </w:rPr>
+        <w:t>Piotrowska</w:t>
+      </w:r>
+      <w:r>
+        <w:rPr>
+          <w:rFonts w:ascii="Times New Roman" w:hAnsi="Times New Roman" w:cs="Times New Roman"/>
+          <w:bCs/>
+          <w:noProof/>
+          <w:sz w:val="24"/>
+          <w:szCs w:val="24"/>
+          <w:lang w:eastAsia="ru-RU"/>
+        </w:rPr>
+        <w:t xml:space="preserve"> </w:t>
+      </w:r>
+      <w:r>
+        <w:rPr>
+          <w:rFonts w:ascii="Times New Roman" w:hAnsi="Times New Roman" w:cs="Times New Roman"/>
+          <w:bCs/>
+          <w:noProof/>
+          <w:sz w:val="24"/>
+          <w:szCs w:val="24"/>
+          <w:lang w:val="pl-PL" w:eastAsia="ru-RU"/>
+        </w:rPr>
+        <w:t>Anastasia</w:t>
+      </w:r>
+      <w:r>
+        <w:rPr>
+          <w:rFonts w:ascii="Times New Roman" w:hAnsi="Times New Roman" w:cs="Times New Roman"/>
+          <w:bCs/>
+          <w:noProof/>
+          <w:sz w:val="24"/>
+          <w:szCs w:val="24"/>
+          <w:lang w:eastAsia="ru-RU"/>
+        </w:rPr>
+        <w:t xml:space="preserve"> – дочь крестьян с деревни Веретей.</w:t>
+      </w:r>
+    </w:p>
+    <w:p>
+      <w:pPr>
+        <w:spacing w:after="0" w:line="276" w:lineRule="auto"/>
+        <w:jc w:val="both"/>
+        <w:rPr>
+          <w:rFonts w:ascii="Times New Roman" w:hAnsi="Times New Roman" w:cs="Times New Roman"/>
+          <w:bCs/>
+          <w:noProof/>
+          <w:sz w:val="24"/>
+          <w:szCs w:val="24"/>
+          <w:lang w:val="pl-PL" w:eastAsia="ru-RU"/>
+        </w:rPr>
+      </w:pPr>
+      <w:r>
+        <w:rPr>
+          <w:rFonts w:ascii="Times New Roman" w:hAnsi="Times New Roman" w:cs="Times New Roman"/>
+          <w:bCs/>
+          <w:noProof/>
+          <w:sz w:val="24"/>
+          <w:szCs w:val="24"/>
+          <w:lang w:val="pl-PL" w:eastAsia="ru-RU"/>
+        </w:rPr>
+        <w:t xml:space="preserve">Piotrowski Martin – </w:t>
+      </w:r>
+      <w:r>
+        <w:rPr>
+          <w:rFonts w:ascii="Times New Roman" w:hAnsi="Times New Roman" w:cs="Times New Roman"/>
+          <w:bCs/>
+          <w:noProof/>
+          <w:sz w:val="24"/>
+          <w:szCs w:val="24"/>
+          <w:lang w:eastAsia="ru-RU"/>
+        </w:rPr>
+        <w:t>отец</w:t>
+      </w:r>
+      <w:r>
+        <w:rPr>
+          <w:rFonts w:ascii="Times New Roman" w:hAnsi="Times New Roman" w:cs="Times New Roman"/>
+          <w:bCs/>
+          <w:noProof/>
+          <w:sz w:val="24"/>
+          <w:szCs w:val="24"/>
+          <w:lang w:val="pl-PL" w:eastAsia="ru-RU"/>
+        </w:rPr>
+        <w:t>.</w:t>
+      </w:r>
+    </w:p>
+    <w:p>
+      <w:pPr>
+        <w:spacing w:after="0" w:line="276" w:lineRule="auto"/>
+        <w:rPr>
+          <w:rFonts w:ascii="Times New Roman" w:hAnsi="Times New Roman" w:cs="Times New Roman"/>
+          <w:bCs/>
+          <w:noProof/>
+          <w:sz w:val="24"/>
+          <w:szCs w:val="24"/>
+          <w:lang w:val="pl-PL" w:eastAsia="ru-RU"/>
+        </w:rPr>
+      </w:pPr>
+      <w:r>
+        <w:rPr>
+          <w:rFonts w:ascii="Times New Roman" w:hAnsi="Times New Roman" w:cs="Times New Roman"/>
+          <w:bCs/>
+          <w:noProof/>
+          <w:sz w:val="24"/>
+          <w:szCs w:val="24"/>
+          <w:lang w:val="pl-PL" w:eastAsia="ru-RU"/>
+        </w:rPr>
+        <w:t xml:space="preserve">Piotroska Ahaphia – </w:t>
+      </w:r>
+      <w:r>
+        <w:rPr>
+          <w:rFonts w:ascii="Times New Roman" w:hAnsi="Times New Roman" w:cs="Times New Roman"/>
+          <w:bCs/>
+          <w:noProof/>
+          <w:sz w:val="24"/>
+          <w:szCs w:val="24"/>
+          <w:lang w:eastAsia="ru-RU"/>
+        </w:rPr>
+        <w:t>мать</w:t>
+      </w:r>
+      <w:r>
+        <w:rPr>
+          <w:rFonts w:ascii="Times New Roman" w:hAnsi="Times New Roman" w:cs="Times New Roman"/>
+          <w:bCs/>
+          <w:noProof/>
+          <w:sz w:val="24"/>
+          <w:szCs w:val="24"/>
+          <w:lang w:val="pl-PL" w:eastAsia="ru-RU"/>
+        </w:rPr>
+        <w:t>.</w:t>
+      </w:r>
+    </w:p>
+    <w:p>
+      <w:pPr>
+        <w:spacing w:after="0" w:line="276" w:lineRule="auto"/>
+        <w:rPr>
+          <w:rFonts w:ascii="Times New Roman" w:hAnsi="Times New Roman" w:cs="Times New Roman"/>
+          <w:bCs/>
+          <w:noProof/>
+          <w:sz w:val="24"/>
+          <w:szCs w:val="24"/>
+          <w:lang w:eastAsia="ru-RU"/>
+        </w:rPr>
+      </w:pPr>
+      <w:r>
+        <w:rPr>
+          <w:rFonts w:ascii="Times New Roman" w:hAnsi="Times New Roman" w:cs="Times New Roman"/>
+          <w:bCs/>
+          <w:noProof/>
+          <w:sz w:val="24"/>
+          <w:szCs w:val="24"/>
+          <w:lang w:val="pl-PL" w:eastAsia="ru-RU"/>
+        </w:rPr>
+        <w:t>Kuzura</w:t>
+      </w:r>
+      <w:r>
+        <w:rPr>
+          <w:rFonts w:ascii="Times New Roman" w:hAnsi="Times New Roman" w:cs="Times New Roman"/>
+          <w:bCs/>
+          <w:noProof/>
+          <w:sz w:val="24"/>
+          <w:szCs w:val="24"/>
+          <w:lang w:eastAsia="ru-RU"/>
+        </w:rPr>
+        <w:t xml:space="preserve"> </w:t>
+      </w:r>
+      <w:r>
+        <w:rPr>
+          <w:rFonts w:ascii="Times New Roman" w:hAnsi="Times New Roman" w:cs="Times New Roman"/>
+          <w:bCs/>
+          <w:noProof/>
+          <w:sz w:val="24"/>
+          <w:szCs w:val="24"/>
+          <w:lang w:val="pl-PL" w:eastAsia="ru-RU"/>
+        </w:rPr>
+        <w:t>Joann</w:t>
+      </w:r>
+      <w:r>
+        <w:rPr>
+          <w:rFonts w:ascii="Times New Roman" w:hAnsi="Times New Roman" w:cs="Times New Roman"/>
+          <w:bCs/>
+          <w:noProof/>
+          <w:sz w:val="24"/>
+          <w:szCs w:val="24"/>
+          <w:lang w:eastAsia="ru-RU"/>
+        </w:rPr>
+        <w:t xml:space="preserve"> – крестный отец, с деревни Чупры.</w:t>
+      </w:r>
+    </w:p>
+    <w:p>
+      <w:pPr>
+        <w:spacing w:after="0" w:line="276" w:lineRule="auto"/>
+        <w:rPr>
+          <w:rFonts w:ascii="Times New Roman" w:hAnsi="Times New Roman" w:cs="Times New Roman"/>
+          <w:bCs/>
+          <w:noProof/>
+          <w:sz w:val="24"/>
+          <w:szCs w:val="24"/>
+          <w:lang w:eastAsia="ru-RU"/>
+        </w:rPr>
+      </w:pPr>
+      <w:r>
+        <w:rPr>
+          <w:rFonts w:ascii="Times New Roman" w:hAnsi="Times New Roman" w:cs="Times New Roman"/>
+          <w:bCs/>
+          <w:noProof/>
+          <w:sz w:val="24"/>
+          <w:szCs w:val="24"/>
+          <w:lang w:val="pl-PL" w:eastAsia="ru-RU"/>
+        </w:rPr>
+        <w:t>Szy</w:t>
+      </w:r>
+      <w:r>
+        <w:rPr>
+          <w:rFonts w:ascii="Times New Roman" w:hAnsi="Times New Roman" w:cs="Times New Roman"/>
+          <w:bCs/>
+          <w:noProof/>
+          <w:sz w:val="24"/>
+          <w:szCs w:val="24"/>
+          <w:lang w:eastAsia="ru-RU"/>
+        </w:rPr>
+        <w:t>ł</w:t>
+      </w:r>
+      <w:r>
+        <w:rPr>
+          <w:rFonts w:ascii="Times New Roman" w:hAnsi="Times New Roman" w:cs="Times New Roman"/>
+          <w:bCs/>
+          <w:noProof/>
+          <w:sz w:val="24"/>
+          <w:szCs w:val="24"/>
+          <w:lang w:val="pl-PL" w:eastAsia="ru-RU"/>
+        </w:rPr>
+        <w:t>owa</w:t>
+      </w:r>
+      <w:r>
+        <w:rPr>
+          <w:rFonts w:ascii="Times New Roman" w:hAnsi="Times New Roman" w:cs="Times New Roman"/>
+          <w:bCs/>
+          <w:noProof/>
+          <w:sz w:val="24"/>
+          <w:szCs w:val="24"/>
+          <w:lang w:eastAsia="ru-RU"/>
+        </w:rPr>
+        <w:t xml:space="preserve"> </w:t>
+      </w:r>
+      <w:r>
+        <w:rPr>
+          <w:rFonts w:ascii="Times New Roman" w:hAnsi="Times New Roman" w:cs="Times New Roman"/>
+          <w:bCs/>
+          <w:noProof/>
+          <w:sz w:val="24"/>
+          <w:szCs w:val="24"/>
+          <w:lang w:val="pl-PL" w:eastAsia="ru-RU"/>
+        </w:rPr>
+        <w:t>Maria</w:t>
+      </w:r>
+      <w:r>
+        <w:rPr>
+          <w:rFonts w:ascii="Times New Roman" w:hAnsi="Times New Roman" w:cs="Times New Roman"/>
+          <w:bCs/>
+          <w:noProof/>
+          <w:sz w:val="24"/>
+          <w:szCs w:val="24"/>
+          <w:lang w:eastAsia="ru-RU"/>
+        </w:rPr>
+        <w:t xml:space="preserve"> – крестная мать, с деревни Васильковка.</w:t>
+      </w:r>
+    </w:p>
+    <w:p>
+      <w:pPr>
+        <w:spacing w:after="0" w:line="276" w:lineRule="auto"/>
+        <w:rPr>
+          <w:rFonts w:ascii="Times New Roman" w:hAnsi="Times New Roman" w:cs="Times New Roman"/>
+          <w:bCs/>
+          <w:sz w:val="24"/>
+          <w:szCs w:val="24"/>
+        </w:rPr>
+      </w:pPr>
+      <w:r>
+        <w:rPr>
+          <w:rFonts w:ascii="Times New Roman" w:hAnsi="Times New Roman" w:cs="Times New Roman"/>
+          <w:bCs/>
+          <w:sz w:val="24"/>
+          <w:szCs w:val="24"/>
+          <w:lang w:val="pl-PL"/>
+        </w:rPr>
+        <w:t>K</w:t>
+      </w:r>
+      <w:r>
+        <w:rPr>
+          <w:rFonts w:ascii="Times New Roman" w:hAnsi="Times New Roman" w:cs="Times New Roman"/>
+          <w:bCs/>
+          <w:sz w:val="24"/>
+          <w:szCs w:val="24"/>
+        </w:rPr>
+        <w:t>ł</w:t>
+      </w:r>
+      <w:r>
+        <w:rPr>
+          <w:rFonts w:ascii="Times New Roman" w:hAnsi="Times New Roman" w:cs="Times New Roman"/>
+          <w:bCs/>
+          <w:sz w:val="24"/>
+          <w:szCs w:val="24"/>
+          <w:lang w:val="pl-PL"/>
+        </w:rPr>
+        <w:t>oczko</w:t>
+      </w:r>
+      <w:r>
+        <w:rPr>
+          <w:rFonts w:ascii="Times New Roman" w:hAnsi="Times New Roman" w:cs="Times New Roman"/>
+          <w:bCs/>
+          <w:sz w:val="24"/>
+          <w:szCs w:val="24"/>
+        </w:rPr>
+        <w:t xml:space="preserve"> </w:t>
+      </w:r>
+      <w:r>
+        <w:rPr>
+          <w:rFonts w:ascii="Times New Roman" w:hAnsi="Times New Roman" w:cs="Times New Roman"/>
+          <w:bCs/>
+          <w:sz w:val="24"/>
+          <w:szCs w:val="24"/>
+          <w:lang w:val="pl-PL"/>
+        </w:rPr>
+        <w:t>Antonius</w:t>
+      </w:r>
+      <w:r>
+        <w:rPr>
+          <w:rFonts w:ascii="Times New Roman" w:hAnsi="Times New Roman" w:cs="Times New Roman"/>
+          <w:bCs/>
+          <w:sz w:val="24"/>
+          <w:szCs w:val="24"/>
+        </w:rPr>
+        <w:t xml:space="preserve">  – ксёндз, администратор Ошмянский.</w:t>
+      </w:r>
     </w:p>
     <w:p>
       <w:pPr>
